--- a/output/reports/13 - RaviRaju_Resume - Business Analyst.docx
+++ b/output/reports/13 - RaviRaju_Resume - Business Analyst.docx
@@ -2,43 +2,174 @@
 <file path=word/document.xml><?xml version="1.0" encoding="utf-8"?>
 <w:document xmlns:wpc="http://schemas.microsoft.com/office/word/2010/wordprocessingCanvas" xmlns:cx="http://schemas.microsoft.com/office/drawing/2014/chartex" xmlns:cx1="http://schemas.microsoft.com/office/drawing/2015/9/8/chartex" xmlns:mc="http://schemas.openxmlformats.org/markup-compatibility/2006" xmlns:o="urn:schemas-microsoft-com:office:office" xmlns:r="http://schemas.openxmlformats.org/officeDocument/2006/relationships" xmlns:m="http://schemas.openxmlformats.org/officeDocument/2006/math" xmlns:v="urn:schemas-microsoft-com:vml" xmlns:wp14="http://schemas.microsoft.com/office/word/2010/wordprocessingDrawing" xmlns:wp="http://schemas.openxmlformats.org/drawingml/2006/wordprocessingDrawing" xmlns:w10="urn:schemas-microsoft-com:office:word" xmlns:w="http://schemas.openxmlformats.org/wordprocessingml/2006/main" xmlns:w14="http://schemas.microsoft.com/office/word/2010/wordml" xmlns:w15="http://schemas.microsoft.com/office/word/2012/wordml" xmlns:w16se="http://schemas.microsoft.com/office/word/2015/wordml/symex" xmlns:wpg="http://schemas.microsoft.com/office/word/2010/wordprocessingGroup" xmlns:wpi="http://schemas.microsoft.com/office/word/2010/wordprocessingInk" xmlns:wne="http://schemas.microsoft.com/office/word/2006/wordml" xmlns:wps="http://schemas.microsoft.com/office/word/2010/wordprocessingShape" mc:Ignorable="w14 w15 w16se wp14">
   <w:body>
-    <w:p>
-      <w:r>
-        <w:t>File: RaviRaju_Resume.docx</w:t>
-      </w:r>
-    </w:p>
-    <w:p>
-      <w:r>
-        <w:t xml:space="preserve">Matched with: Business Analyst </w:t>
-      </w:r>
-    </w:p>
-    <w:p>
-      <w:r>
-        <w:t>At: XTREMAX PTE. LTD.</w:t>
-      </w:r>
-    </w:p>
-    <w:p>
-      <w:r>
-        <w:t>Salary: $2,800 to $5,500 Monthly</w:t>
-      </w:r>
-    </w:p>
-    <w:p>
-      <w:r>
-        <w:t>Score: 47%</w:t>
-      </w:r>
-    </w:p>
-    <w:p>
-      <w:r>
-        <w:t>Skills: Inventory Management, Inventory, User Acceptance Testing, UAT, Windows, Administration, Agile, Architect, Business Analysis, Business Analyst, Business Intelligence, Business Requirements, Data Analysis, Data Quality, ETL, Excel, Hardware, IIS, IT Operations, ITIL, Java, JavaScript, JIRA, Linux, Network Architecture, Oracle, PMP, Power BI, Publishing, Python, SAP, Scripting, Scrum, SDLC, Servers, Service Desk, SQL, Tableau</w:t>
-      </w:r>
-    </w:p>
-    <w:p>
-      <w:r>
-        <w:t xml:space="preserve">Gap: User Stories, Information Technology, Project Management, Communication Skills, Banking, Team Player, Business Process, Integration Testing, </w:t>
-      </w:r>
-      <w:bookmarkStart w:id="0" w:name="_GoBack"/>
+    <w:tbl>
+      <w:tblPr>
+        <w:tblStyle w:val="TableGrid"/>
+        <w:tblW w:w="0" w:type="auto"/>
+        <w:tblLook w:val="04A0" w:firstRow="1" w:lastRow="0" w:firstColumn="1" w:lastColumn="0" w:noHBand="0" w:noVBand="1"/>
+      </w:tblPr>
+      <w:tblGrid>
+        <w:gridCol w:w="1103"/>
+        <w:gridCol w:w="7913"/>
+      </w:tblGrid>
+      <w:tr>
+        <w:tc>
+          <w:tcPr>
+            <w:tcW w:w="0" w:type="auto"/>
+          </w:tcPr>
+          <w:p>
+            <w:bookmarkStart w:id="0" w:name="_GoBack"/>
+            <w:r>
+              <w:t>File</w:t>
+            </w:r>
+          </w:p>
+        </w:tc>
+        <w:tc>
+          <w:tcPr>
+            <w:tcW w:w="0" w:type="auto"/>
+          </w:tcPr>
+          <w:p>
+            <w:r>
+              <w:t xml:space="preserve"> RaviRaju_Resume.docx</w:t>
+            </w:r>
+          </w:p>
+        </w:tc>
+      </w:tr>
+      <w:tr>
+        <w:tc>
+          <w:tcPr>
+            <w:tcW w:w="0" w:type="auto"/>
+          </w:tcPr>
+          <w:p>
+            <w:r>
+              <w:t>Matched with</w:t>
+            </w:r>
+          </w:p>
+        </w:tc>
+        <w:tc>
+          <w:tcPr>
+            <w:tcW w:w="0" w:type="auto"/>
+          </w:tcPr>
+          <w:p>
+            <w:r>
+              <w:t xml:space="preserve"> Business Analyst</w:t>
+            </w:r>
+          </w:p>
+        </w:tc>
+      </w:tr>
+      <w:tr>
+        <w:tc>
+          <w:tcPr>
+            <w:tcW w:w="0" w:type="auto"/>
+          </w:tcPr>
+          <w:p>
+            <w:r>
+              <w:t>At</w:t>
+            </w:r>
+          </w:p>
+        </w:tc>
+        <w:tc>
+          <w:tcPr>
+            <w:tcW w:w="0" w:type="auto"/>
+          </w:tcPr>
+          <w:p>
+            <w:r>
+              <w:t xml:space="preserve"> PAN-UNITED CORPORATION LTD.</w:t>
+            </w:r>
+          </w:p>
+        </w:tc>
+      </w:tr>
+      <w:tr>
+        <w:tc>
+          <w:tcPr>
+            <w:tcW w:w="0" w:type="auto"/>
+          </w:tcPr>
+          <w:p>
+            <w:r>
+              <w:t>Salary</w:t>
+            </w:r>
+          </w:p>
+        </w:tc>
+        <w:tc>
+          <w:tcPr>
+            <w:tcW w:w="0" w:type="auto"/>
+          </w:tcPr>
+          <w:p>
+            <w:r>
+              <w:t xml:space="preserve"> $2,500 to $4,500 Monthly</w:t>
+            </w:r>
+          </w:p>
+        </w:tc>
+      </w:tr>
+      <w:tr>
+        <w:tc>
+          <w:tcPr>
+            <w:tcW w:w="0" w:type="auto"/>
+          </w:tcPr>
+          <w:p>
+            <w:r>
+              <w:t>Score</w:t>
+            </w:r>
+          </w:p>
+        </w:tc>
+        <w:tc>
+          <w:tcPr>
+            <w:tcW w:w="0" w:type="auto"/>
+          </w:tcPr>
+          <w:p>
+            <w:r>
+              <w:t xml:space="preserve"> 56%</w:t>
+            </w:r>
+          </w:p>
+        </w:tc>
+      </w:tr>
+      <w:tr>
+        <w:tc>
+          <w:tcPr>
+            <w:tcW w:w="0" w:type="auto"/>
+          </w:tcPr>
+          <w:p>
+            <w:r>
+              <w:t>Skills</w:t>
+            </w:r>
+          </w:p>
+        </w:tc>
+        <w:tc>
+          <w:tcPr>
+            <w:tcW w:w="0" w:type="auto"/>
+          </w:tcPr>
+          <w:p>
+            <w:r>
+              <w:t xml:space="preserve"> Inventory Management, Inventory, User Acceptance Testing, UAT, Windows, Administration, Agile, Architect, Business Analysis, Business Analyst, Business Intelligence, Business Requirements, Data Analysis, Data Quality, ETL, Excel, Hardware, IIS, IT Operations, ITIL, Java, JavaScript, JIRA, Linux, Network Architecture, Oracle, PMP, Power BI, Publishing, Python, SAP, Scripting, Scrum, SDLC, Servers, Service Desk, SQL, Tableau</w:t>
+            </w:r>
+          </w:p>
+        </w:tc>
+      </w:tr>
+      <w:tr>
+        <w:tc>
+          <w:tcPr>
+            <w:tcW w:w="0" w:type="auto"/>
+          </w:tcPr>
+          <w:p>
+            <w:r>
+              <w:t>Gap</w:t>
+            </w:r>
+          </w:p>
+        </w:tc>
+        <w:tc>
+          <w:tcPr>
+            <w:tcW w:w="0" w:type="auto"/>
+          </w:tcPr>
+          <w:p>
+            <w:r>
+              <w:t xml:space="preserve"> Microsoft Office, Microsoft Excel, Interpersonal Skills, Hyperion, Information Technology, System Design, Banking, </w:t>
+            </w:r>
+          </w:p>
+        </w:tc>
+      </w:tr>
       <w:bookmarkEnd w:id="0"/>
-    </w:p>
+    </w:tbl>
+    <w:p/>
     <w:sectPr>
       <w:pgSz w:w="11906" w:h="16838"/>
       <w:pgMar w:top="1440" w:right="1440" w:bottom="1440" w:left="1440" w:header="708" w:footer="708" w:gutter="0"/>
@@ -617,6 +748,25 @@
       <w:szCs w:val="32"/>
     </w:rPr>
   </w:style>
+  <w:style w:type="table" w:styleId="TableGrid">
+    <w:name w:val="Table Grid"/>
+    <w:basedOn w:val="TableNormal"/>
+    <w:uiPriority w:val="39"/>
+    <w:rsid w:val="00210F37"/>
+    <w:pPr>
+      <w:spacing w:after="0" w:line="240" w:lineRule="auto"/>
+    </w:pPr>
+    <w:tblPr>
+      <w:tblBorders>
+        <w:top w:val="single" w:sz="4" w:space="0" w:color="auto"/>
+        <w:left w:val="single" w:sz="4" w:space="0" w:color="auto"/>
+        <w:bottom w:val="single" w:sz="4" w:space="0" w:color="auto"/>
+        <w:right w:val="single" w:sz="4" w:space="0" w:color="auto"/>
+        <w:insideH w:val="single" w:sz="4" w:space="0" w:color="auto"/>
+        <w:insideV w:val="single" w:sz="4" w:space="0" w:color="auto"/>
+      </w:tblBorders>
+    </w:tblPr>
+  </w:style>
 </w:styles>
 </file>
 
